--- a/Fall_2017/work/edumore/p1/Fee Waiver Form.docx
+++ b/Fall_2017/work/edumore/p1/Fee Waiver Form.docx
@@ -117,10 +117,41 @@
           <w:sz w:val="24"/>
           <w:szCs w:val="24"/>
         </w:rPr>
-        <w:t>&lt;&lt;court&gt;&gt;</w:t>
-      </w:r>
-      <w:bookmarkStart w:id="0" w:name="_GoBack"/>
-      <w:bookmarkEnd w:id="0"/>
+        <w:fldChar w:fldCharType="begin"/>
+      </w:r>
+      <w:r>
+        <w:rPr>
+          <w:rFonts w:ascii="Times" w:hAnsi="Times" w:cs="Times New Roman"/>
+          <w:sz w:val="24"/>
+          <w:szCs w:val="24"/>
+        </w:rPr>
+        <w:instrText xml:space="preserve"> MERGEFIELD court </w:instrText>
+      </w:r>
+      <w:r>
+        <w:rPr>
+          <w:rFonts w:ascii="Times" w:hAnsi="Times" w:cs="Times New Roman"/>
+          <w:sz w:val="24"/>
+          <w:szCs w:val="24"/>
+        </w:rPr>
+        <w:fldChar w:fldCharType="separate"/>
+      </w:r>
+      <w:r>
+        <w:rPr>
+          <w:rFonts w:ascii="Times" w:hAnsi="Times" w:cs="Times New Roman"/>
+          <w:noProof/>
+          <w:sz w:val="24"/>
+          <w:szCs w:val="24"/>
+        </w:rPr>
+        <w:t>«court»</w:t>
+      </w:r>
+      <w:r>
+        <w:rPr>
+          <w:rFonts w:ascii="Times" w:hAnsi="Times" w:cs="Times New Roman"/>
+          <w:sz w:val="24"/>
+          <w:szCs w:val="24"/>
+        </w:rPr>
+        <w:fldChar w:fldCharType="end"/>
+      </w:r>
     </w:p>
     <w:p>
       <w:pPr>
@@ -280,7 +311,44 @@
           <w:sz w:val="24"/>
           <w:szCs w:val="24"/>
         </w:rPr>
-        <w:t>&lt;&lt;name&gt;&gt;</w:t>
+        <w:fldChar w:fldCharType="begin"/>
+      </w:r>
+      <w:r>
+        <w:rPr>
+          <w:rFonts w:ascii="Times New Roman" w:hAnsi="Times New Roman" w:cs="Times New Roman"/>
+          <w:color w:val="auto"/>
+          <w:sz w:val="24"/>
+          <w:szCs w:val="24"/>
+        </w:rPr>
+        <w:instrText xml:space="preserve"> MERGEFIELD name </w:instrText>
+      </w:r>
+      <w:r>
+        <w:rPr>
+          <w:rFonts w:ascii="Times New Roman" w:hAnsi="Times New Roman" w:cs="Times New Roman"/>
+          <w:color w:val="auto"/>
+          <w:sz w:val="24"/>
+          <w:szCs w:val="24"/>
+        </w:rPr>
+        <w:fldChar w:fldCharType="separate"/>
+      </w:r>
+      <w:r>
+        <w:rPr>
+          <w:rFonts w:ascii="Times New Roman" w:hAnsi="Times New Roman" w:cs="Times New Roman"/>
+          <w:noProof/>
+          <w:color w:val="auto"/>
+          <w:sz w:val="24"/>
+          <w:szCs w:val="24"/>
+        </w:rPr>
+        <w:t>«name»</w:t>
+      </w:r>
+      <w:r>
+        <w:rPr>
+          <w:rFonts w:ascii="Times New Roman" w:hAnsi="Times New Roman" w:cs="Times New Roman"/>
+          <w:color w:val="auto"/>
+          <w:sz w:val="24"/>
+          <w:szCs w:val="24"/>
+        </w:rPr>
+        <w:fldChar w:fldCharType="end"/>
       </w:r>
     </w:p>
     <w:p>
@@ -981,39 +1049,81 @@
         <w:rPr>
           <w:rFonts w:ascii="Times" w:hAnsi="Times" w:cs="Times New Roman"/>
         </w:rPr>
+        <w:t>$</w:t>
+      </w:r>
+      <w:r>
+        <w:rPr>
+          <w:rFonts w:ascii="Times" w:hAnsi="Times" w:cs="Times New Roman"/>
+        </w:rPr>
+        <w:fldChar w:fldCharType="begin"/>
+      </w:r>
+      <w:r>
+        <w:rPr>
+          <w:rFonts w:ascii="Times" w:hAnsi="Times" w:cs="Times New Roman"/>
+        </w:rPr>
+        <w:instrText xml:space="preserve"> MERGEFIELD childsup </w:instrText>
+      </w:r>
+      <w:r>
+        <w:rPr>
+          <w:rFonts w:ascii="Times" w:hAnsi="Times" w:cs="Times New Roman"/>
+        </w:rPr>
+        <w:fldChar w:fldCharType="separate"/>
+      </w:r>
+      <w:r>
+        <w:rPr>
+          <w:rFonts w:ascii="Times" w:hAnsi="Times" w:cs="Times New Roman"/>
+          <w:noProof/>
+        </w:rPr>
+        <w:t>«childsup»</w:t>
+      </w:r>
+      <w:r>
+        <w:rPr>
+          <w:rFonts w:ascii="Times" w:hAnsi="Times" w:cs="Times New Roman"/>
+        </w:rPr>
+        <w:fldChar w:fldCharType="end"/>
+      </w:r>
+      <w:r>
+        <w:rPr>
+          <w:rFonts w:ascii="Times" w:hAnsi="Times" w:cs="Times New Roman"/>
+        </w:rPr>
+        <w:tab/>
+      </w:r>
+      <w:r>
+        <w:rPr>
+          <w:rFonts w:ascii="Times" w:hAnsi="Times" w:cs="Times New Roman"/>
+        </w:rPr>
         <w:t xml:space="preserve">$ </w:t>
       </w:r>
       <w:r>
         <w:rPr>
           <w:rFonts w:ascii="Times" w:hAnsi="Times" w:cs="Times New Roman"/>
         </w:rPr>
-        <w:t>&lt;&lt;</w:t>
-      </w:r>
-      <w:proofErr w:type="spellStart"/>
-      <w:r>
-        <w:rPr>
-          <w:rFonts w:ascii="Times" w:hAnsi="Times" w:cs="Times New Roman"/>
-        </w:rPr>
-        <w:t>childsup</w:t>
-      </w:r>
-      <w:proofErr w:type="spellEnd"/>
-      <w:r>
-        <w:rPr>
-          <w:rFonts w:ascii="Times" w:hAnsi="Times" w:cs="Times New Roman"/>
-        </w:rPr>
-        <w:t>&gt;&gt;</w:t>
-      </w:r>
-      <w:r>
-        <w:rPr>
-          <w:rFonts w:ascii="Times" w:hAnsi="Times" w:cs="Times New Roman"/>
-        </w:rPr>
-        <w:tab/>
-      </w:r>
-      <w:r>
-        <w:rPr>
-          <w:rFonts w:ascii="Times" w:hAnsi="Times" w:cs="Times New Roman"/>
-        </w:rPr>
-        <w:tab/>
+        <w:tab/>
+      </w:r>
+      <w:r>
+        <w:rPr>
+          <w:rFonts w:ascii="Times" w:hAnsi="Times" w:cs="Times New Roman"/>
+        </w:rPr>
+        <w:tab/>
+      </w:r>
+      <w:r>
+        <w:rPr>
+          <w:rFonts w:ascii="Times" w:hAnsi="Times" w:cs="Times New Roman"/>
+        </w:rPr>
+        <w:t xml:space="preserve">Total: </w:t>
+      </w:r>
+      <w:r>
+        <w:rPr>
+          <w:rFonts w:ascii="Times" w:hAnsi="Times" w:cs="Times New Roman"/>
+        </w:rPr>
+        <w:tab/>
+      </w:r>
+      <w:r>
+        <w:rPr>
+          <w:rFonts w:ascii="Times" w:hAnsi="Times" w:cs="Times New Roman"/>
+        </w:rPr>
+        <w:tab/>
+        <w:t xml:space="preserve"> </w:t>
       </w:r>
       <w:r>
         <w:rPr>
@@ -1037,43 +1147,6 @@
         <w:rPr>
           <w:rFonts w:ascii="Times" w:hAnsi="Times" w:cs="Times New Roman"/>
         </w:rPr>
-        <w:t xml:space="preserve">Total: </w:t>
-      </w:r>
-      <w:r>
-        <w:rPr>
-          <w:rFonts w:ascii="Times" w:hAnsi="Times" w:cs="Times New Roman"/>
-        </w:rPr>
-        <w:tab/>
-      </w:r>
-      <w:r>
-        <w:rPr>
-          <w:rFonts w:ascii="Times" w:hAnsi="Times" w:cs="Times New Roman"/>
-        </w:rPr>
-        <w:tab/>
-        <w:t xml:space="preserve"> </w:t>
-      </w:r>
-      <w:r>
-        <w:rPr>
-          <w:rFonts w:ascii="Times" w:hAnsi="Times" w:cs="Times New Roman"/>
-        </w:rPr>
-        <w:t xml:space="preserve">$ </w:t>
-      </w:r>
-      <w:r>
-        <w:rPr>
-          <w:rFonts w:ascii="Times" w:hAnsi="Times" w:cs="Times New Roman"/>
-        </w:rPr>
-        <w:tab/>
-      </w:r>
-      <w:r>
-        <w:rPr>
-          <w:rFonts w:ascii="Times" w:hAnsi="Times" w:cs="Times New Roman"/>
-        </w:rPr>
-        <w:tab/>
-      </w:r>
-      <w:r>
-        <w:rPr>
-          <w:rFonts w:ascii="Times" w:hAnsi="Times" w:cs="Times New Roman"/>
-        </w:rPr>
         <w:t>$</w:t>
       </w:r>
     </w:p>
@@ -1128,8 +1201,35 @@
         <w:rPr>
           <w:rFonts w:ascii="Times" w:hAnsi="Times" w:cs="Times New Roman"/>
         </w:rPr>
-        <w:t xml:space="preserve"> &lt;&lt;alimony&gt;&gt;</w:t>
-      </w:r>
+        <w:fldChar w:fldCharType="begin"/>
+      </w:r>
+      <w:r>
+        <w:rPr>
+          <w:rFonts w:ascii="Times" w:hAnsi="Times" w:cs="Times New Roman"/>
+        </w:rPr>
+        <w:instrText xml:space="preserve"> MERGEFIELD alimony </w:instrText>
+      </w:r>
+      <w:r>
+        <w:rPr>
+          <w:rFonts w:ascii="Times" w:hAnsi="Times" w:cs="Times New Roman"/>
+        </w:rPr>
+        <w:fldChar w:fldCharType="separate"/>
+      </w:r>
+      <w:r>
+        <w:rPr>
+          <w:rFonts w:ascii="Times" w:hAnsi="Times" w:cs="Times New Roman"/>
+          <w:noProof/>
+        </w:rPr>
+        <w:t>«alimony»</w:t>
+      </w:r>
+      <w:r>
+        <w:rPr>
+          <w:rFonts w:ascii="Times" w:hAnsi="Times" w:cs="Times New Roman"/>
+        </w:rPr>
+        <w:fldChar w:fldCharType="end"/>
+      </w:r>
+      <w:bookmarkStart w:id="0" w:name="_GoBack"/>
+      <w:bookmarkEnd w:id="0"/>
       <w:r>
         <w:rPr>
           <w:rFonts w:ascii="Times" w:hAnsi="Times" w:cs="Times New Roman"/>
@@ -2883,7 +2983,7 @@
 </file>
 
 <file path=customXml/itemProps1.xml><?xml version="1.0" encoding="utf-8"?>
-<ds:datastoreItem xmlns:ds="http://schemas.openxmlformats.org/officeDocument/2006/customXml" ds:itemID="{9291E90B-74F0-D845-8FE2-FB25108B600D}">
+<ds:datastoreItem xmlns:ds="http://schemas.openxmlformats.org/officeDocument/2006/customXml" ds:itemID="{8D830D96-554C-EB47-881D-2A0F1F09049D}">
   <ds:schemaRefs>
     <ds:schemaRef ds:uri="http://schemas.openxmlformats.org/officeDocument/2006/bibliography"/>
   </ds:schemaRefs>

--- a/Fall_2017/work/edumore/p1/Fee Waiver Form.docx
+++ b/Fall_2017/work/edumore/p1/Fee Waiver Form.docx
@@ -2983,7 +2983,7 @@
 </file>
 
 <file path=customXml/itemProps1.xml><?xml version="1.0" encoding="utf-8"?>
-<ds:datastoreItem xmlns:ds="http://schemas.openxmlformats.org/officeDocument/2006/customXml" ds:itemID="{8D830D96-554C-EB47-881D-2A0F1F09049D}">
+<ds:datastoreItem xmlns:ds="http://schemas.openxmlformats.org/officeDocument/2006/customXml" ds:itemID="{1883EB2A-FB03-1142-AABE-016C7F754085}">
   <ds:schemaRefs>
     <ds:schemaRef ds:uri="http://schemas.openxmlformats.org/officeDocument/2006/bibliography"/>
   </ds:schemaRefs>

--- a/Fall_2017/work/edumore/p1/Fee Waiver Form.docx
+++ b/Fall_2017/work/edumore/p1/Fee Waiver Form.docx
@@ -109,7 +109,15 @@
           <w:sz w:val="24"/>
           <w:szCs w:val="24"/>
         </w:rPr>
-        <w:t xml:space="preserve">Court Name: </w:t>
+        <w:t>Court Name:</w:t>
+      </w:r>
+      <w:r>
+        <w:rPr>
+          <w:rFonts w:ascii="Times" w:hAnsi="Times" w:cs="Times New Roman"/>
+          <w:sz w:val="24"/>
+          <w:szCs w:val="24"/>
+        </w:rPr>
+        <w:t xml:space="preserve"> </w:t>
       </w:r>
       <w:r>
         <w:rPr>
@@ -298,6 +306,77 @@
         <w:spacing w:after="100" w:line="240" w:lineRule="auto"/>
         <w:jc w:val="center"/>
         <w:rPr>
+          <w:rFonts w:ascii="Times" w:hAnsi="Times" w:cs="Times New Roman"/>
+          <w:b/>
+          <w:bCs/>
+          <w:sz w:val="28"/>
+          <w:szCs w:val="28"/>
+        </w:rPr>
+      </w:pPr>
+      <w:r>
+        <w:rPr>
+          <w:rFonts w:ascii="Times" w:hAnsi="Times" w:cs="Times New Roman"/>
+          <w:b/>
+          <w:bCs/>
+          <w:sz w:val="28"/>
+          <w:szCs w:val="28"/>
+        </w:rPr>
+        <w:fldChar w:fldCharType="begin"/>
+      </w:r>
+      <w:r>
+        <w:rPr>
+          <w:rFonts w:ascii="Times" w:hAnsi="Times" w:cs="Times New Roman"/>
+          <w:b/>
+          <w:bCs/>
+          <w:sz w:val="28"/>
+          <w:szCs w:val="28"/>
+        </w:rPr>
+        <w:instrText xml:space="preserve"> MERGEFIELD name </w:instrText>
+      </w:r>
+      <w:r>
+        <w:rPr>
+          <w:rFonts w:ascii="Times" w:hAnsi="Times" w:cs="Times New Roman"/>
+          <w:b/>
+          <w:bCs/>
+          <w:sz w:val="28"/>
+          <w:szCs w:val="28"/>
+        </w:rPr>
+        <w:fldChar w:fldCharType="separate"/>
+      </w:r>
+      <w:r>
+        <w:rPr>
+          <w:rFonts w:ascii="Times" w:hAnsi="Times" w:cs="Times New Roman"/>
+          <w:b/>
+          <w:bCs/>
+          <w:noProof/>
+          <w:sz w:val="28"/>
+          <w:szCs w:val="28"/>
+        </w:rPr>
+        <w:t>«name»</w:t>
+      </w:r>
+      <w:r>
+        <w:rPr>
+          <w:rFonts w:ascii="Times" w:hAnsi="Times" w:cs="Times New Roman"/>
+          <w:b/>
+          <w:bCs/>
+          <w:sz w:val="28"/>
+          <w:szCs w:val="28"/>
+        </w:rPr>
+        <w:fldChar w:fldCharType="end"/>
+      </w:r>
+    </w:p>
+    <w:p>
+      <w:pPr>
+        <w:pBdr>
+          <w:top w:val="none" w:sz="0" w:space="0" w:color="auto"/>
+          <w:left w:val="none" w:sz="0" w:space="0" w:color="auto"/>
+          <w:bottom w:val="none" w:sz="0" w:space="0" w:color="auto"/>
+          <w:right w:val="none" w:sz="0" w:space="0" w:color="auto"/>
+          <w:between w:val="none" w:sz="0" w:space="0" w:color="auto"/>
+        </w:pBdr>
+        <w:spacing w:after="100" w:line="240" w:lineRule="auto"/>
+        <w:jc w:val="center"/>
+        <w:rPr>
           <w:rFonts w:ascii="Times New Roman" w:hAnsi="Times New Roman" w:cs="Times New Roman"/>
           <w:color w:val="auto"/>
           <w:sz w:val="24"/>
@@ -306,62 +385,597 @@
       </w:pPr>
       <w:r>
         <w:rPr>
+          <w:rFonts w:ascii="Times" w:hAnsi="Times" w:cs="Times New Roman"/>
+          <w:sz w:val="20"/>
+          <w:szCs w:val="20"/>
+        </w:rPr>
+        <w:t xml:space="preserve"> </w:t>
+      </w:r>
+      <w:r>
+        <w:rPr>
+          <w:rFonts w:ascii="Times" w:hAnsi="Times" w:cs="Times New Roman"/>
+          <w:sz w:val="20"/>
+          <w:szCs w:val="20"/>
+        </w:rPr>
+        <w:t>(Name of Person Completing Statement)</w:t>
+      </w:r>
+    </w:p>
+    <w:p>
+      <w:pPr>
+        <w:pBdr>
+          <w:top w:val="none" w:sz="0" w:space="0" w:color="auto"/>
+          <w:left w:val="none" w:sz="0" w:space="0" w:color="auto"/>
+          <w:bottom w:val="none" w:sz="0" w:space="0" w:color="auto"/>
+          <w:right w:val="none" w:sz="0" w:space="0" w:color="auto"/>
+          <w:between w:val="none" w:sz="0" w:space="0" w:color="auto"/>
+        </w:pBdr>
+        <w:spacing w:after="100" w:line="240" w:lineRule="auto"/>
+        <w:rPr>
+          <w:rFonts w:ascii="Times" w:hAnsi="Times" w:cs="Times New Roman"/>
+        </w:rPr>
+      </w:pPr>
+      <w:r>
+        <w:rPr>
+          <w:rFonts w:ascii="Times" w:hAnsi="Times" w:cs="Times New Roman"/>
+        </w:rPr>
+        <w:t>I am unable to pay the Superior Court filing fees and Sheriff Service fees in this case, and based on my financial situation request that the Court waive these fees.</w:t>
+      </w:r>
+    </w:p>
+    <w:p>
+      <w:pPr>
+        <w:pBdr>
+          <w:top w:val="none" w:sz="0" w:space="0" w:color="auto"/>
+          <w:left w:val="none" w:sz="0" w:space="0" w:color="auto"/>
+          <w:bottom w:val="none" w:sz="0" w:space="0" w:color="auto"/>
+          <w:right w:val="none" w:sz="0" w:space="0" w:color="auto"/>
+          <w:between w:val="none" w:sz="0" w:space="0" w:color="auto"/>
+        </w:pBdr>
+        <w:spacing w:after="100" w:line="240" w:lineRule="auto"/>
+        <w:rPr>
+          <w:rFonts w:ascii="Times" w:hAnsi="Times" w:cs="Times New Roman"/>
+        </w:rPr>
+      </w:pPr>
+      <w:r>
+        <w:rPr>
+          <w:rFonts w:ascii="Times" w:hAnsi="Times" w:cs="Times New Roman"/>
+        </w:rPr>
+        <w:t xml:space="preserve">1. Monthly take home income </w:t>
+      </w:r>
+      <w:r>
+        <w:rPr>
+          <w:rFonts w:ascii="Times" w:hAnsi="Times" w:cs="Times New Roman"/>
+        </w:rPr>
+        <w:tab/>
+      </w:r>
+      <w:r>
+        <w:rPr>
+          <w:rFonts w:ascii="Times" w:hAnsi="Times" w:cs="Times New Roman"/>
+        </w:rPr>
+        <w:t xml:space="preserve">Yours </w:t>
+      </w:r>
+      <w:r>
+        <w:rPr>
+          <w:rFonts w:ascii="Times" w:hAnsi="Times" w:cs="Times New Roman"/>
+        </w:rPr>
+        <w:tab/>
+      </w:r>
+      <w:r>
+        <w:rPr>
+          <w:rFonts w:ascii="Times" w:hAnsi="Times" w:cs="Times New Roman"/>
+        </w:rPr>
+        <w:tab/>
+      </w:r>
+      <w:r>
+        <w:rPr>
+          <w:rFonts w:ascii="Times" w:hAnsi="Times" w:cs="Times New Roman"/>
+        </w:rPr>
+        <w:t xml:space="preserve">Spouse </w:t>
+      </w:r>
+      <w:r>
+        <w:rPr>
+          <w:rFonts w:ascii="Times" w:hAnsi="Times" w:cs="Times New Roman"/>
+        </w:rPr>
+        <w:tab/>
+      </w:r>
+      <w:r>
+        <w:rPr>
+          <w:rFonts w:ascii="Times" w:hAnsi="Times" w:cs="Times New Roman"/>
+        </w:rPr>
+        <w:tab/>
+      </w:r>
+      <w:r>
+        <w:rPr>
+          <w:rFonts w:ascii="Times" w:hAnsi="Times" w:cs="Times New Roman"/>
+        </w:rPr>
+        <w:t xml:space="preserve">2. Assets: </w:t>
+      </w:r>
+      <w:r>
+        <w:rPr>
+          <w:rFonts w:ascii="Times" w:hAnsi="Times" w:cs="Times New Roman"/>
+        </w:rPr>
+        <w:tab/>
+      </w:r>
+      <w:r>
+        <w:rPr>
+          <w:rFonts w:ascii="Times" w:hAnsi="Times" w:cs="Times New Roman"/>
+        </w:rPr>
+        <w:t xml:space="preserve">Yours </w:t>
+      </w:r>
+      <w:r>
+        <w:rPr>
+          <w:rFonts w:ascii="Times" w:hAnsi="Times" w:cs="Times New Roman"/>
+        </w:rPr>
+        <w:tab/>
+      </w:r>
+      <w:r>
+        <w:rPr>
+          <w:rFonts w:ascii="Times" w:hAnsi="Times" w:cs="Times New Roman"/>
+        </w:rPr>
+        <w:tab/>
+      </w:r>
+      <w:r>
+        <w:rPr>
+          <w:rFonts w:ascii="Times" w:hAnsi="Times" w:cs="Times New Roman"/>
+        </w:rPr>
+        <w:t>Spouse</w:t>
+      </w:r>
+    </w:p>
+    <w:p>
+      <w:pPr>
+        <w:pBdr>
+          <w:top w:val="none" w:sz="0" w:space="0" w:color="auto"/>
+          <w:left w:val="none" w:sz="0" w:space="0" w:color="auto"/>
+          <w:bottom w:val="none" w:sz="0" w:space="0" w:color="auto"/>
+          <w:right w:val="none" w:sz="0" w:space="0" w:color="auto"/>
+          <w:between w:val="none" w:sz="0" w:space="0" w:color="auto"/>
+        </w:pBdr>
+        <w:spacing w:after="100" w:line="240" w:lineRule="auto"/>
+        <w:rPr>
           <w:rFonts w:ascii="Times New Roman" w:hAnsi="Times New Roman" w:cs="Times New Roman"/>
           <w:color w:val="auto"/>
           <w:sz w:val="24"/>
           <w:szCs w:val="24"/>
         </w:rPr>
-        <w:fldChar w:fldCharType="begin"/>
-      </w:r>
-      <w:r>
+      </w:pPr>
+      <w:r>
+        <w:rPr>
+          <w:rFonts w:ascii="Times" w:hAnsi="Times" w:cs="Times New Roman"/>
+        </w:rPr>
+        <w:t>Salary/Wages</w:t>
+      </w:r>
+      <w:r>
+        <w:rPr>
+          <w:rFonts w:ascii="Times" w:hAnsi="Times" w:cs="Times New Roman"/>
+        </w:rPr>
+        <w:tab/>
+      </w:r>
+      <w:r>
+        <w:rPr>
+          <w:rFonts w:ascii="Times" w:hAnsi="Times" w:cs="Times New Roman"/>
+        </w:rPr>
+        <w:tab/>
+      </w:r>
+      <w:r>
+        <w:rPr>
+          <w:rFonts w:ascii="Times" w:hAnsi="Times" w:cs="Times New Roman"/>
+        </w:rPr>
+        <w:tab/>
+      </w:r>
+      <w:r>
+        <w:rPr>
+          <w:rFonts w:ascii="Times" w:hAnsi="Times" w:cs="Times New Roman"/>
+        </w:rPr>
+        <w:t xml:space="preserve">$ </w:t>
+      </w:r>
+      <w:r>
+        <w:rPr>
+          <w:rFonts w:ascii="Times" w:hAnsi="Times" w:cs="Times New Roman"/>
+        </w:rPr>
+        <w:tab/>
+      </w:r>
+      <w:r>
+        <w:rPr>
+          <w:rFonts w:ascii="Times" w:hAnsi="Times" w:cs="Times New Roman"/>
+        </w:rPr>
+        <w:tab/>
+      </w:r>
+      <w:r>
+        <w:rPr>
+          <w:rFonts w:ascii="Times" w:hAnsi="Times" w:cs="Times New Roman"/>
+        </w:rPr>
+        <w:t xml:space="preserve">$ </w:t>
+      </w:r>
+      <w:r>
+        <w:rPr>
+          <w:rFonts w:ascii="Times" w:hAnsi="Times" w:cs="Times New Roman"/>
+        </w:rPr>
+        <w:tab/>
+      </w:r>
+      <w:r>
+        <w:rPr>
+          <w:rFonts w:ascii="Times" w:hAnsi="Times" w:cs="Times New Roman"/>
+        </w:rPr>
+        <w:tab/>
+      </w:r>
+      <w:r>
+        <w:rPr>
+          <w:rFonts w:ascii="Times" w:hAnsi="Times" w:cs="Times New Roman"/>
+        </w:rPr>
+        <w:t>Cash on hand</w:t>
+      </w:r>
+      <w:r>
+        <w:rPr>
+          <w:rFonts w:ascii="Times" w:hAnsi="Times" w:cs="Times New Roman"/>
+        </w:rPr>
+        <w:tab/>
+      </w:r>
+      <w:r>
+        <w:rPr>
+          <w:rFonts w:ascii="Times" w:hAnsi="Times" w:cs="Times New Roman"/>
+        </w:rPr>
+        <w:t xml:space="preserve"> $ </w:t>
+      </w:r>
+      <w:r>
+        <w:rPr>
+          <w:rFonts w:ascii="Times" w:hAnsi="Times" w:cs="Times New Roman"/>
+        </w:rPr>
+        <w:tab/>
+      </w:r>
+      <w:r>
+        <w:rPr>
+          <w:rFonts w:ascii="Times" w:hAnsi="Times" w:cs="Times New Roman"/>
+        </w:rPr>
+        <w:tab/>
+      </w:r>
+      <w:r>
+        <w:rPr>
+          <w:rFonts w:ascii="Times" w:hAnsi="Times" w:cs="Times New Roman"/>
+        </w:rPr>
+        <w:t>$</w:t>
+      </w:r>
+    </w:p>
+    <w:p>
+      <w:pPr>
+        <w:pBdr>
+          <w:top w:val="none" w:sz="0" w:space="0" w:color="auto"/>
+          <w:left w:val="none" w:sz="0" w:space="0" w:color="auto"/>
+          <w:bottom w:val="none" w:sz="0" w:space="0" w:color="auto"/>
+          <w:right w:val="none" w:sz="0" w:space="0" w:color="auto"/>
+          <w:between w:val="none" w:sz="0" w:space="0" w:color="auto"/>
+        </w:pBdr>
+        <w:spacing w:after="100" w:line="240" w:lineRule="auto"/>
         <w:rPr>
           <w:rFonts w:ascii="Times New Roman" w:hAnsi="Times New Roman" w:cs="Times New Roman"/>
           <w:color w:val="auto"/>
           <w:sz w:val="24"/>
           <w:szCs w:val="24"/>
         </w:rPr>
-        <w:instrText xml:space="preserve"> MERGEFIELD name </w:instrText>
-      </w:r>
-      <w:r>
+      </w:pPr>
+      <w:r>
+        <w:rPr>
+          <w:rFonts w:ascii="Times" w:hAnsi="Times" w:cs="Times New Roman"/>
+        </w:rPr>
+        <w:t>Pension</w:t>
+      </w:r>
+      <w:r>
+        <w:rPr>
+          <w:rFonts w:ascii="Times" w:hAnsi="Times" w:cs="Times New Roman"/>
+        </w:rPr>
+        <w:tab/>
+      </w:r>
+      <w:r>
+        <w:rPr>
+          <w:rFonts w:ascii="Times" w:hAnsi="Times" w:cs="Times New Roman"/>
+        </w:rPr>
+        <w:tab/>
+      </w:r>
+      <w:r>
+        <w:rPr>
+          <w:rFonts w:ascii="Times" w:hAnsi="Times" w:cs="Times New Roman"/>
+        </w:rPr>
+        <w:tab/>
+      </w:r>
+      <w:r>
+        <w:rPr>
+          <w:rFonts w:ascii="Times" w:hAnsi="Times" w:cs="Times New Roman"/>
+        </w:rPr>
+        <w:tab/>
+      </w:r>
+      <w:r>
+        <w:rPr>
+          <w:rFonts w:ascii="Times" w:hAnsi="Times" w:cs="Times New Roman"/>
+        </w:rPr>
+        <w:t xml:space="preserve">$ </w:t>
+      </w:r>
+      <w:r>
+        <w:rPr>
+          <w:rFonts w:ascii="Times" w:hAnsi="Times" w:cs="Times New Roman"/>
+        </w:rPr>
+        <w:tab/>
+      </w:r>
+      <w:r>
+        <w:rPr>
+          <w:rFonts w:ascii="Times" w:hAnsi="Times" w:cs="Times New Roman"/>
+        </w:rPr>
+        <w:tab/>
+      </w:r>
+      <w:r>
+        <w:rPr>
+          <w:rFonts w:ascii="Times" w:hAnsi="Times" w:cs="Times New Roman"/>
+        </w:rPr>
+        <w:t xml:space="preserve">$ </w:t>
+      </w:r>
+      <w:r>
+        <w:rPr>
+          <w:rFonts w:ascii="Times" w:hAnsi="Times" w:cs="Times New Roman"/>
+        </w:rPr>
+        <w:tab/>
+      </w:r>
+      <w:r>
+        <w:rPr>
+          <w:rFonts w:ascii="Times" w:hAnsi="Times" w:cs="Times New Roman"/>
+        </w:rPr>
+        <w:tab/>
+      </w:r>
+      <w:r>
+        <w:rPr>
+          <w:rFonts w:ascii="Times" w:hAnsi="Times" w:cs="Times New Roman"/>
+        </w:rPr>
+        <w:t xml:space="preserve">Checking Acct </w:t>
+      </w:r>
+      <w:r>
+        <w:rPr>
+          <w:rFonts w:ascii="Times" w:hAnsi="Times" w:cs="Times New Roman"/>
+        </w:rPr>
+        <w:tab/>
+        <w:t xml:space="preserve"> </w:t>
+      </w:r>
+      <w:r>
+        <w:rPr>
+          <w:rFonts w:ascii="Times" w:hAnsi="Times" w:cs="Times New Roman"/>
+        </w:rPr>
+        <w:t xml:space="preserve">$ </w:t>
+      </w:r>
+      <w:r>
+        <w:rPr>
+          <w:rFonts w:ascii="Times" w:hAnsi="Times" w:cs="Times New Roman"/>
+        </w:rPr>
+        <w:tab/>
+      </w:r>
+      <w:r>
+        <w:rPr>
+          <w:rFonts w:ascii="Times" w:hAnsi="Times" w:cs="Times New Roman"/>
+        </w:rPr>
+        <w:tab/>
+      </w:r>
+      <w:r>
+        <w:rPr>
+          <w:rFonts w:ascii="Times" w:hAnsi="Times" w:cs="Times New Roman"/>
+        </w:rPr>
+        <w:t>$</w:t>
+      </w:r>
+    </w:p>
+    <w:p>
+      <w:pPr>
+        <w:pBdr>
+          <w:top w:val="none" w:sz="0" w:space="0" w:color="auto"/>
+          <w:left w:val="none" w:sz="0" w:space="0" w:color="auto"/>
+          <w:bottom w:val="none" w:sz="0" w:space="0" w:color="auto"/>
+          <w:right w:val="none" w:sz="0" w:space="0" w:color="auto"/>
+          <w:between w:val="none" w:sz="0" w:space="0" w:color="auto"/>
+        </w:pBdr>
+        <w:spacing w:after="100" w:line="240" w:lineRule="auto"/>
         <w:rPr>
           <w:rFonts w:ascii="Times New Roman" w:hAnsi="Times New Roman" w:cs="Times New Roman"/>
           <w:color w:val="auto"/>
           <w:sz w:val="24"/>
           <w:szCs w:val="24"/>
         </w:rPr>
-        <w:fldChar w:fldCharType="separate"/>
-      </w:r>
-      <w:r>
-        <w:rPr>
-          <w:rFonts w:ascii="Times New Roman" w:hAnsi="Times New Roman" w:cs="Times New Roman"/>
-          <w:noProof/>
-          <w:color w:val="auto"/>
-          <w:sz w:val="24"/>
-          <w:szCs w:val="24"/>
-        </w:rPr>
-        <w:t>«name»</w:t>
-      </w:r>
-      <w:r>
+      </w:pPr>
+      <w:r>
+        <w:rPr>
+          <w:rFonts w:ascii="Times" w:hAnsi="Times" w:cs="Times New Roman"/>
+        </w:rPr>
+        <w:t xml:space="preserve">Unemployment Comp </w:t>
+      </w:r>
+      <w:r>
+        <w:rPr>
+          <w:rFonts w:ascii="Times" w:hAnsi="Times" w:cs="Times New Roman"/>
+        </w:rPr>
+        <w:tab/>
+      </w:r>
+      <w:r>
+        <w:rPr>
+          <w:rFonts w:ascii="Times" w:hAnsi="Times" w:cs="Times New Roman"/>
+        </w:rPr>
+        <w:tab/>
+      </w:r>
+      <w:r>
+        <w:rPr>
+          <w:rFonts w:ascii="Times" w:hAnsi="Times" w:cs="Times New Roman"/>
+        </w:rPr>
+        <w:t xml:space="preserve">$ </w:t>
+      </w:r>
+      <w:r>
+        <w:rPr>
+          <w:rFonts w:ascii="Times" w:hAnsi="Times" w:cs="Times New Roman"/>
+        </w:rPr>
+        <w:tab/>
+      </w:r>
+      <w:r>
+        <w:rPr>
+          <w:rFonts w:ascii="Times" w:hAnsi="Times" w:cs="Times New Roman"/>
+        </w:rPr>
+        <w:tab/>
+      </w:r>
+      <w:r>
+        <w:rPr>
+          <w:rFonts w:ascii="Times" w:hAnsi="Times" w:cs="Times New Roman"/>
+        </w:rPr>
+        <w:t xml:space="preserve">$ </w:t>
+      </w:r>
+      <w:r>
+        <w:rPr>
+          <w:rFonts w:ascii="Times" w:hAnsi="Times" w:cs="Times New Roman"/>
+        </w:rPr>
+        <w:tab/>
+      </w:r>
+      <w:r>
+        <w:rPr>
+          <w:rFonts w:ascii="Times" w:hAnsi="Times" w:cs="Times New Roman"/>
+        </w:rPr>
+        <w:tab/>
+      </w:r>
+      <w:r>
+        <w:rPr>
+          <w:rFonts w:ascii="Times" w:hAnsi="Times" w:cs="Times New Roman"/>
+        </w:rPr>
+        <w:t xml:space="preserve">Savings Acct </w:t>
+      </w:r>
+      <w:r>
+        <w:rPr>
+          <w:rFonts w:ascii="Times" w:hAnsi="Times" w:cs="Times New Roman"/>
+        </w:rPr>
+        <w:tab/>
+        <w:t xml:space="preserve"> </w:t>
+      </w:r>
+      <w:r>
+        <w:rPr>
+          <w:rFonts w:ascii="Times" w:hAnsi="Times" w:cs="Times New Roman"/>
+        </w:rPr>
+        <w:t xml:space="preserve">$ </w:t>
+      </w:r>
+      <w:r>
+        <w:rPr>
+          <w:rFonts w:ascii="Times" w:hAnsi="Times" w:cs="Times New Roman"/>
+        </w:rPr>
+        <w:tab/>
+      </w:r>
+      <w:r>
+        <w:rPr>
+          <w:rFonts w:ascii="Times" w:hAnsi="Times" w:cs="Times New Roman"/>
+        </w:rPr>
+        <w:tab/>
+      </w:r>
+      <w:r>
+        <w:rPr>
+          <w:rFonts w:ascii="Times" w:hAnsi="Times" w:cs="Times New Roman"/>
+        </w:rPr>
+        <w:t>$</w:t>
+      </w:r>
+    </w:p>
+    <w:p>
+      <w:pPr>
+        <w:pBdr>
+          <w:top w:val="none" w:sz="0" w:space="0" w:color="auto"/>
+          <w:left w:val="none" w:sz="0" w:space="0" w:color="auto"/>
+          <w:bottom w:val="none" w:sz="0" w:space="0" w:color="auto"/>
+          <w:right w:val="none" w:sz="0" w:space="0" w:color="auto"/>
+          <w:between w:val="none" w:sz="0" w:space="0" w:color="auto"/>
+        </w:pBdr>
+        <w:spacing w:after="100" w:line="240" w:lineRule="auto"/>
         <w:rPr>
           <w:rFonts w:ascii="Times New Roman" w:hAnsi="Times New Roman" w:cs="Times New Roman"/>
           <w:color w:val="auto"/>
           <w:sz w:val="24"/>
           <w:szCs w:val="24"/>
         </w:rPr>
-        <w:fldChar w:fldCharType="end"/>
-      </w:r>
-    </w:p>
-    <w:p>
-      <w:pPr>
-        <w:pBdr>
-          <w:top w:val="none" w:sz="0" w:space="0" w:color="auto"/>
-          <w:left w:val="none" w:sz="0" w:space="0" w:color="auto"/>
-          <w:bottom w:val="none" w:sz="0" w:space="0" w:color="auto"/>
-          <w:right w:val="none" w:sz="0" w:space="0" w:color="auto"/>
-          <w:between w:val="none" w:sz="0" w:space="0" w:color="auto"/>
-        </w:pBdr>
-        <w:spacing w:after="100" w:line="240" w:lineRule="auto"/>
-        <w:jc w:val="center"/>
+      </w:pPr>
+      <w:r>
+        <w:rPr>
+          <w:rFonts w:ascii="Times" w:hAnsi="Times" w:cs="Times New Roman"/>
+        </w:rPr>
+        <w:t xml:space="preserve">Social Security </w:t>
+      </w:r>
+      <w:r>
+        <w:rPr>
+          <w:rFonts w:ascii="Times" w:hAnsi="Times" w:cs="Times New Roman"/>
+        </w:rPr>
+        <w:tab/>
+      </w:r>
+      <w:r>
+        <w:rPr>
+          <w:rFonts w:ascii="Times" w:hAnsi="Times" w:cs="Times New Roman"/>
+        </w:rPr>
+        <w:tab/>
+      </w:r>
+      <w:r>
+        <w:rPr>
+          <w:rFonts w:ascii="Times" w:hAnsi="Times" w:cs="Times New Roman"/>
+        </w:rPr>
+        <w:tab/>
+      </w:r>
+      <w:r>
+        <w:rPr>
+          <w:rFonts w:ascii="Times" w:hAnsi="Times" w:cs="Times New Roman"/>
+        </w:rPr>
+        <w:t xml:space="preserve">$ </w:t>
+      </w:r>
+      <w:r>
+        <w:rPr>
+          <w:rFonts w:ascii="Times" w:hAnsi="Times" w:cs="Times New Roman"/>
+        </w:rPr>
+        <w:tab/>
+      </w:r>
+      <w:r>
+        <w:rPr>
+          <w:rFonts w:ascii="Times" w:hAnsi="Times" w:cs="Times New Roman"/>
+        </w:rPr>
+        <w:tab/>
+      </w:r>
+      <w:r>
+        <w:rPr>
+          <w:rFonts w:ascii="Times" w:hAnsi="Times" w:cs="Times New Roman"/>
+        </w:rPr>
+        <w:t xml:space="preserve">$ </w:t>
+      </w:r>
+      <w:r>
+        <w:rPr>
+          <w:rFonts w:ascii="Times" w:hAnsi="Times" w:cs="Times New Roman"/>
+        </w:rPr>
+        <w:tab/>
+      </w:r>
+      <w:r>
+        <w:rPr>
+          <w:rFonts w:ascii="Times" w:hAnsi="Times" w:cs="Times New Roman"/>
+        </w:rPr>
+        <w:tab/>
+      </w:r>
+      <w:r>
+        <w:rPr>
+          <w:rFonts w:ascii="Times" w:hAnsi="Times" w:cs="Times New Roman"/>
+        </w:rPr>
+        <w:t xml:space="preserve">Stock/Bonds/Etc. $ </w:t>
+      </w:r>
+      <w:r>
+        <w:rPr>
+          <w:rFonts w:ascii="Times" w:hAnsi="Times" w:cs="Times New Roman"/>
+        </w:rPr>
+        <w:tab/>
+      </w:r>
+      <w:r>
+        <w:rPr>
+          <w:rFonts w:ascii="Times" w:hAnsi="Times" w:cs="Times New Roman"/>
+        </w:rPr>
+        <w:tab/>
+      </w:r>
+      <w:r>
+        <w:rPr>
+          <w:rFonts w:ascii="Times" w:hAnsi="Times" w:cs="Times New Roman"/>
+        </w:rPr>
+        <w:t>$</w:t>
+      </w:r>
+    </w:p>
+    <w:p>
+      <w:pPr>
+        <w:pBdr>
+          <w:top w:val="none" w:sz="0" w:space="0" w:color="auto"/>
+          <w:left w:val="none" w:sz="0" w:space="0" w:color="auto"/>
+          <w:bottom w:val="none" w:sz="0" w:space="0" w:color="auto"/>
+          <w:right w:val="none" w:sz="0" w:space="0" w:color="auto"/>
+          <w:between w:val="none" w:sz="0" w:space="0" w:color="auto"/>
+        </w:pBdr>
+        <w:spacing w:after="100" w:line="240" w:lineRule="auto"/>
         <w:rPr>
           <w:rFonts w:ascii="Times New Roman" w:hAnsi="Times New Roman" w:cs="Times New Roman"/>
           <w:color w:val="auto"/>
@@ -372,130 +986,44 @@
       <w:r>
         <w:rPr>
           <w:rFonts w:ascii="Times" w:hAnsi="Times" w:cs="Times New Roman"/>
-          <w:sz w:val="20"/>
-          <w:szCs w:val="20"/>
-        </w:rPr>
-        <w:t>(Name of Person Completing Statement)</w:t>
-      </w:r>
-    </w:p>
-    <w:p>
-      <w:pPr>
-        <w:pBdr>
-          <w:top w:val="none" w:sz="0" w:space="0" w:color="auto"/>
-          <w:left w:val="none" w:sz="0" w:space="0" w:color="auto"/>
-          <w:bottom w:val="none" w:sz="0" w:space="0" w:color="auto"/>
-          <w:right w:val="none" w:sz="0" w:space="0" w:color="auto"/>
-          <w:between w:val="none" w:sz="0" w:space="0" w:color="auto"/>
-        </w:pBdr>
-        <w:spacing w:after="100" w:line="240" w:lineRule="auto"/>
-        <w:rPr>
-          <w:rFonts w:ascii="Times" w:hAnsi="Times" w:cs="Times New Roman"/>
-        </w:rPr>
-      </w:pPr>
-      <w:r>
-        <w:rPr>
-          <w:rFonts w:ascii="Times" w:hAnsi="Times" w:cs="Times New Roman"/>
-        </w:rPr>
-        <w:t>I am unable to pay the Superior Court filing fees and Sheriff Service fees in this case, and based on my financial situation request that the Court waive these fees.</w:t>
-      </w:r>
-    </w:p>
-    <w:p>
-      <w:pPr>
-        <w:pBdr>
-          <w:top w:val="none" w:sz="0" w:space="0" w:color="auto"/>
-          <w:left w:val="none" w:sz="0" w:space="0" w:color="auto"/>
-          <w:bottom w:val="none" w:sz="0" w:space="0" w:color="auto"/>
-          <w:right w:val="none" w:sz="0" w:space="0" w:color="auto"/>
-          <w:between w:val="none" w:sz="0" w:space="0" w:color="auto"/>
-        </w:pBdr>
-        <w:spacing w:after="100" w:line="240" w:lineRule="auto"/>
-        <w:rPr>
-          <w:rFonts w:ascii="Times" w:hAnsi="Times" w:cs="Times New Roman"/>
-        </w:rPr>
-      </w:pPr>
-      <w:r>
-        <w:rPr>
-          <w:rFonts w:ascii="Times" w:hAnsi="Times" w:cs="Times New Roman"/>
-        </w:rPr>
-        <w:t xml:space="preserve">1. Monthly take home income </w:t>
-      </w:r>
-      <w:r>
-        <w:rPr>
-          <w:rFonts w:ascii="Times" w:hAnsi="Times" w:cs="Times New Roman"/>
-        </w:rPr>
-        <w:tab/>
-      </w:r>
-      <w:r>
-        <w:rPr>
-          <w:rFonts w:ascii="Times" w:hAnsi="Times" w:cs="Times New Roman"/>
-        </w:rPr>
-        <w:t xml:space="preserve">Yours </w:t>
-      </w:r>
-      <w:r>
-        <w:rPr>
-          <w:rFonts w:ascii="Times" w:hAnsi="Times" w:cs="Times New Roman"/>
-        </w:rPr>
-        <w:tab/>
-      </w:r>
-      <w:r>
-        <w:rPr>
-          <w:rFonts w:ascii="Times" w:hAnsi="Times" w:cs="Times New Roman"/>
-        </w:rPr>
-        <w:tab/>
-      </w:r>
-      <w:r>
-        <w:rPr>
-          <w:rFonts w:ascii="Times" w:hAnsi="Times" w:cs="Times New Roman"/>
-        </w:rPr>
-        <w:t xml:space="preserve">Spouse </w:t>
-      </w:r>
-      <w:r>
-        <w:rPr>
-          <w:rFonts w:ascii="Times" w:hAnsi="Times" w:cs="Times New Roman"/>
-        </w:rPr>
-        <w:tab/>
-      </w:r>
-      <w:r>
-        <w:rPr>
-          <w:rFonts w:ascii="Times" w:hAnsi="Times" w:cs="Times New Roman"/>
-        </w:rPr>
-        <w:tab/>
-      </w:r>
-      <w:r>
-        <w:rPr>
-          <w:rFonts w:ascii="Times" w:hAnsi="Times" w:cs="Times New Roman"/>
-        </w:rPr>
-        <w:t xml:space="preserve">2. Assets: </w:t>
-      </w:r>
-      <w:r>
-        <w:rPr>
-          <w:rFonts w:ascii="Times" w:hAnsi="Times" w:cs="Times New Roman"/>
-        </w:rPr>
-        <w:tab/>
-      </w:r>
-      <w:r>
-        <w:rPr>
-          <w:rFonts w:ascii="Times" w:hAnsi="Times" w:cs="Times New Roman"/>
-        </w:rPr>
-        <w:t xml:space="preserve">Yours </w:t>
-      </w:r>
-      <w:r>
-        <w:rPr>
-          <w:rFonts w:ascii="Times" w:hAnsi="Times" w:cs="Times New Roman"/>
-        </w:rPr>
-        <w:tab/>
-      </w:r>
-      <w:r>
-        <w:rPr>
-          <w:rFonts w:ascii="Times" w:hAnsi="Times" w:cs="Times New Roman"/>
-        </w:rPr>
-        <w:tab/>
-      </w:r>
-      <w:r>
-        <w:rPr>
-          <w:rFonts w:ascii="Times" w:hAnsi="Times" w:cs="Times New Roman"/>
-        </w:rPr>
-        <w:t>Spouse</w:t>
+        </w:rPr>
+        <w:t xml:space="preserve">Investment Income </w:t>
+      </w:r>
+      <w:r>
+        <w:rPr>
+          <w:rFonts w:ascii="Times" w:hAnsi="Times" w:cs="Times New Roman"/>
+        </w:rPr>
+        <w:tab/>
+      </w:r>
+      <w:r>
+        <w:rPr>
+          <w:rFonts w:ascii="Times" w:hAnsi="Times" w:cs="Times New Roman"/>
+        </w:rPr>
+        <w:tab/>
+      </w:r>
+      <w:r>
+        <w:rPr>
+          <w:rFonts w:ascii="Times" w:hAnsi="Times" w:cs="Times New Roman"/>
+        </w:rPr>
+        <w:t xml:space="preserve">$ </w:t>
+      </w:r>
+      <w:r>
+        <w:rPr>
+          <w:rFonts w:ascii="Times" w:hAnsi="Times" w:cs="Times New Roman"/>
+        </w:rPr>
+        <w:tab/>
+      </w:r>
+      <w:r>
+        <w:rPr>
+          <w:rFonts w:ascii="Times" w:hAnsi="Times" w:cs="Times New Roman"/>
+        </w:rPr>
+        <w:tab/>
+      </w:r>
+      <w:r>
+        <w:rPr>
+          <w:rFonts w:ascii="Times" w:hAnsi="Times" w:cs="Times New Roman"/>
+        </w:rPr>
+        <w:t>$</w:t>
       </w:r>
     </w:p>
     <w:p>
@@ -519,19 +1047,86 @@
         <w:rPr>
           <w:rFonts w:ascii="Times" w:hAnsi="Times" w:cs="Times New Roman"/>
         </w:rPr>
-        <w:t>Salary/Wages</w:t>
-      </w:r>
-      <w:r>
-        <w:rPr>
-          <w:rFonts w:ascii="Times" w:hAnsi="Times" w:cs="Times New Roman"/>
-        </w:rPr>
-        <w:tab/>
-      </w:r>
-      <w:r>
-        <w:rPr>
-          <w:rFonts w:ascii="Times" w:hAnsi="Times" w:cs="Times New Roman"/>
-        </w:rPr>
-        <w:tab/>
+        <w:t xml:space="preserve">Child Support </w:t>
+      </w:r>
+      <w:r>
+        <w:rPr>
+          <w:rFonts w:ascii="Times" w:hAnsi="Times" w:cs="Times New Roman"/>
+        </w:rPr>
+        <w:tab/>
+      </w:r>
+      <w:r>
+        <w:rPr>
+          <w:rFonts w:ascii="Times" w:hAnsi="Times" w:cs="Times New Roman"/>
+        </w:rPr>
+        <w:tab/>
+      </w:r>
+      <w:r>
+        <w:rPr>
+          <w:rFonts w:ascii="Times" w:hAnsi="Times" w:cs="Times New Roman"/>
+        </w:rPr>
+        <w:tab/>
+      </w:r>
+      <w:r>
+        <w:rPr>
+          <w:rFonts w:ascii="Times" w:hAnsi="Times" w:cs="Times New Roman"/>
+        </w:rPr>
+        <w:t>$</w:t>
+      </w:r>
+      <w:r>
+        <w:rPr>
+          <w:rFonts w:ascii="Times" w:hAnsi="Times" w:cs="Times New Roman"/>
+        </w:rPr>
+        <w:fldChar w:fldCharType="begin"/>
+      </w:r>
+      <w:r>
+        <w:rPr>
+          <w:rFonts w:ascii="Times" w:hAnsi="Times" w:cs="Times New Roman"/>
+        </w:rPr>
+        <w:instrText xml:space="preserve"> MERGEFIELD childsup </w:instrText>
+      </w:r>
+      <w:r>
+        <w:rPr>
+          <w:rFonts w:ascii="Times" w:hAnsi="Times" w:cs="Times New Roman"/>
+        </w:rPr>
+        <w:fldChar w:fldCharType="separate"/>
+      </w:r>
+      <w:r>
+        <w:rPr>
+          <w:rFonts w:ascii="Times" w:hAnsi="Times" w:cs="Times New Roman"/>
+          <w:noProof/>
+        </w:rPr>
+        <w:t>«childsup»</w:t>
+      </w:r>
+      <w:r>
+        <w:rPr>
+          <w:rFonts w:ascii="Times" w:hAnsi="Times" w:cs="Times New Roman"/>
+        </w:rPr>
+        <w:fldChar w:fldCharType="end"/>
+      </w:r>
+      <w:r>
+        <w:rPr>
+          <w:rFonts w:ascii="Times" w:hAnsi="Times" w:cs="Times New Roman"/>
+        </w:rPr>
+        <w:fldChar w:fldCharType="begin"/>
+      </w:r>
+      <w:r>
+        <w:rPr>
+          <w:rFonts w:ascii="Times" w:hAnsi="Times" w:cs="Times New Roman"/>
+        </w:rPr>
+        <w:instrText xml:space="preserve"> MERGEFIELD childsup </w:instrText>
+      </w:r>
+      <w:r>
+        <w:rPr>
+          <w:rFonts w:ascii="Times" w:hAnsi="Times" w:cs="Times New Roman"/>
+        </w:rPr>
+        <w:fldChar w:fldCharType="separate"/>
+      </w:r>
+      <w:r>
+        <w:rPr>
+          <w:rFonts w:ascii="Times" w:hAnsi="Times" w:cs="Times New Roman"/>
+        </w:rPr>
+        <w:fldChar w:fldCharType="end"/>
       </w:r>
       <w:r>
         <w:rPr>
@@ -561,37 +1156,26 @@
         <w:rPr>
           <w:rFonts w:ascii="Times" w:hAnsi="Times" w:cs="Times New Roman"/>
         </w:rPr>
+        <w:t xml:space="preserve">Total: </w:t>
+      </w:r>
+      <w:r>
+        <w:rPr>
+          <w:rFonts w:ascii="Times" w:hAnsi="Times" w:cs="Times New Roman"/>
+        </w:rPr>
+        <w:tab/>
+      </w:r>
+      <w:r>
+        <w:rPr>
+          <w:rFonts w:ascii="Times" w:hAnsi="Times" w:cs="Times New Roman"/>
+        </w:rPr>
+        <w:tab/>
+        <w:t xml:space="preserve"> </w:t>
+      </w:r>
+      <w:r>
+        <w:rPr>
+          <w:rFonts w:ascii="Times" w:hAnsi="Times" w:cs="Times New Roman"/>
+        </w:rPr>
         <w:t xml:space="preserve">$ </w:t>
-      </w:r>
-      <w:r>
-        <w:rPr>
-          <w:rFonts w:ascii="Times" w:hAnsi="Times" w:cs="Times New Roman"/>
-        </w:rPr>
-        <w:tab/>
-      </w:r>
-      <w:r>
-        <w:rPr>
-          <w:rFonts w:ascii="Times" w:hAnsi="Times" w:cs="Times New Roman"/>
-        </w:rPr>
-        <w:tab/>
-      </w:r>
-      <w:r>
-        <w:rPr>
-          <w:rFonts w:ascii="Times" w:hAnsi="Times" w:cs="Times New Roman"/>
-        </w:rPr>
-        <w:t>Cash on hand</w:t>
-      </w:r>
-      <w:r>
-        <w:rPr>
-          <w:rFonts w:ascii="Times" w:hAnsi="Times" w:cs="Times New Roman"/>
-        </w:rPr>
-        <w:tab/>
-      </w:r>
-      <w:r>
-        <w:rPr>
-          <w:rFonts w:ascii="Times" w:hAnsi="Times" w:cs="Times New Roman"/>
-        </w:rPr>
-        <w:t xml:space="preserve"> $ </w:t>
       </w:r>
       <w:r>
         <w:rPr>
@@ -633,13 +1217,7 @@
         <w:rPr>
           <w:rFonts w:ascii="Times" w:hAnsi="Times" w:cs="Times New Roman"/>
         </w:rPr>
-        <w:t>Pension</w:t>
-      </w:r>
-      <w:r>
-        <w:rPr>
-          <w:rFonts w:ascii="Times" w:hAnsi="Times" w:cs="Times New Roman"/>
-        </w:rPr>
-        <w:tab/>
+        <w:t xml:space="preserve">Alimony </w:t>
       </w:r>
       <w:r>
         <w:rPr>
@@ -664,538 +1242,6 @@
           <w:rFonts w:ascii="Times" w:hAnsi="Times" w:cs="Times New Roman"/>
         </w:rPr>
         <w:t xml:space="preserve">$ </w:t>
-      </w:r>
-      <w:r>
-        <w:rPr>
-          <w:rFonts w:ascii="Times" w:hAnsi="Times" w:cs="Times New Roman"/>
-        </w:rPr>
-        <w:tab/>
-      </w:r>
-      <w:r>
-        <w:rPr>
-          <w:rFonts w:ascii="Times" w:hAnsi="Times" w:cs="Times New Roman"/>
-        </w:rPr>
-        <w:tab/>
-      </w:r>
-      <w:r>
-        <w:rPr>
-          <w:rFonts w:ascii="Times" w:hAnsi="Times" w:cs="Times New Roman"/>
-        </w:rPr>
-        <w:t xml:space="preserve">$ </w:t>
-      </w:r>
-      <w:r>
-        <w:rPr>
-          <w:rFonts w:ascii="Times" w:hAnsi="Times" w:cs="Times New Roman"/>
-        </w:rPr>
-        <w:tab/>
-      </w:r>
-      <w:r>
-        <w:rPr>
-          <w:rFonts w:ascii="Times" w:hAnsi="Times" w:cs="Times New Roman"/>
-        </w:rPr>
-        <w:tab/>
-      </w:r>
-      <w:r>
-        <w:rPr>
-          <w:rFonts w:ascii="Times" w:hAnsi="Times" w:cs="Times New Roman"/>
-        </w:rPr>
-        <w:t xml:space="preserve">Checking Acct </w:t>
-      </w:r>
-      <w:r>
-        <w:rPr>
-          <w:rFonts w:ascii="Times" w:hAnsi="Times" w:cs="Times New Roman"/>
-        </w:rPr>
-        <w:tab/>
-        <w:t xml:space="preserve"> </w:t>
-      </w:r>
-      <w:r>
-        <w:rPr>
-          <w:rFonts w:ascii="Times" w:hAnsi="Times" w:cs="Times New Roman"/>
-        </w:rPr>
-        <w:t xml:space="preserve">$ </w:t>
-      </w:r>
-      <w:r>
-        <w:rPr>
-          <w:rFonts w:ascii="Times" w:hAnsi="Times" w:cs="Times New Roman"/>
-        </w:rPr>
-        <w:tab/>
-      </w:r>
-      <w:r>
-        <w:rPr>
-          <w:rFonts w:ascii="Times" w:hAnsi="Times" w:cs="Times New Roman"/>
-        </w:rPr>
-        <w:tab/>
-      </w:r>
-      <w:r>
-        <w:rPr>
-          <w:rFonts w:ascii="Times" w:hAnsi="Times" w:cs="Times New Roman"/>
-        </w:rPr>
-        <w:t>$</w:t>
-      </w:r>
-    </w:p>
-    <w:p>
-      <w:pPr>
-        <w:pBdr>
-          <w:top w:val="none" w:sz="0" w:space="0" w:color="auto"/>
-          <w:left w:val="none" w:sz="0" w:space="0" w:color="auto"/>
-          <w:bottom w:val="none" w:sz="0" w:space="0" w:color="auto"/>
-          <w:right w:val="none" w:sz="0" w:space="0" w:color="auto"/>
-          <w:between w:val="none" w:sz="0" w:space="0" w:color="auto"/>
-        </w:pBdr>
-        <w:spacing w:after="100" w:line="240" w:lineRule="auto"/>
-        <w:rPr>
-          <w:rFonts w:ascii="Times New Roman" w:hAnsi="Times New Roman" w:cs="Times New Roman"/>
-          <w:color w:val="auto"/>
-          <w:sz w:val="24"/>
-          <w:szCs w:val="24"/>
-        </w:rPr>
-      </w:pPr>
-      <w:r>
-        <w:rPr>
-          <w:rFonts w:ascii="Times" w:hAnsi="Times" w:cs="Times New Roman"/>
-        </w:rPr>
-        <w:t xml:space="preserve">Unemployment Comp </w:t>
-      </w:r>
-      <w:r>
-        <w:rPr>
-          <w:rFonts w:ascii="Times" w:hAnsi="Times" w:cs="Times New Roman"/>
-        </w:rPr>
-        <w:tab/>
-      </w:r>
-      <w:r>
-        <w:rPr>
-          <w:rFonts w:ascii="Times" w:hAnsi="Times" w:cs="Times New Roman"/>
-        </w:rPr>
-        <w:tab/>
-      </w:r>
-      <w:r>
-        <w:rPr>
-          <w:rFonts w:ascii="Times" w:hAnsi="Times" w:cs="Times New Roman"/>
-        </w:rPr>
-        <w:t xml:space="preserve">$ </w:t>
-      </w:r>
-      <w:r>
-        <w:rPr>
-          <w:rFonts w:ascii="Times" w:hAnsi="Times" w:cs="Times New Roman"/>
-        </w:rPr>
-        <w:tab/>
-      </w:r>
-      <w:r>
-        <w:rPr>
-          <w:rFonts w:ascii="Times" w:hAnsi="Times" w:cs="Times New Roman"/>
-        </w:rPr>
-        <w:tab/>
-      </w:r>
-      <w:r>
-        <w:rPr>
-          <w:rFonts w:ascii="Times" w:hAnsi="Times" w:cs="Times New Roman"/>
-        </w:rPr>
-        <w:t xml:space="preserve">$ </w:t>
-      </w:r>
-      <w:r>
-        <w:rPr>
-          <w:rFonts w:ascii="Times" w:hAnsi="Times" w:cs="Times New Roman"/>
-        </w:rPr>
-        <w:tab/>
-      </w:r>
-      <w:r>
-        <w:rPr>
-          <w:rFonts w:ascii="Times" w:hAnsi="Times" w:cs="Times New Roman"/>
-        </w:rPr>
-        <w:tab/>
-      </w:r>
-      <w:r>
-        <w:rPr>
-          <w:rFonts w:ascii="Times" w:hAnsi="Times" w:cs="Times New Roman"/>
-        </w:rPr>
-        <w:t xml:space="preserve">Savings Acct </w:t>
-      </w:r>
-      <w:r>
-        <w:rPr>
-          <w:rFonts w:ascii="Times" w:hAnsi="Times" w:cs="Times New Roman"/>
-        </w:rPr>
-        <w:tab/>
-        <w:t xml:space="preserve"> </w:t>
-      </w:r>
-      <w:r>
-        <w:rPr>
-          <w:rFonts w:ascii="Times" w:hAnsi="Times" w:cs="Times New Roman"/>
-        </w:rPr>
-        <w:t xml:space="preserve">$ </w:t>
-      </w:r>
-      <w:r>
-        <w:rPr>
-          <w:rFonts w:ascii="Times" w:hAnsi="Times" w:cs="Times New Roman"/>
-        </w:rPr>
-        <w:tab/>
-      </w:r>
-      <w:r>
-        <w:rPr>
-          <w:rFonts w:ascii="Times" w:hAnsi="Times" w:cs="Times New Roman"/>
-        </w:rPr>
-        <w:tab/>
-      </w:r>
-      <w:r>
-        <w:rPr>
-          <w:rFonts w:ascii="Times" w:hAnsi="Times" w:cs="Times New Roman"/>
-        </w:rPr>
-        <w:t>$</w:t>
-      </w:r>
-    </w:p>
-    <w:p>
-      <w:pPr>
-        <w:pBdr>
-          <w:top w:val="none" w:sz="0" w:space="0" w:color="auto"/>
-          <w:left w:val="none" w:sz="0" w:space="0" w:color="auto"/>
-          <w:bottom w:val="none" w:sz="0" w:space="0" w:color="auto"/>
-          <w:right w:val="none" w:sz="0" w:space="0" w:color="auto"/>
-          <w:between w:val="none" w:sz="0" w:space="0" w:color="auto"/>
-        </w:pBdr>
-        <w:spacing w:after="100" w:line="240" w:lineRule="auto"/>
-        <w:rPr>
-          <w:rFonts w:ascii="Times New Roman" w:hAnsi="Times New Roman" w:cs="Times New Roman"/>
-          <w:color w:val="auto"/>
-          <w:sz w:val="24"/>
-          <w:szCs w:val="24"/>
-        </w:rPr>
-      </w:pPr>
-      <w:r>
-        <w:rPr>
-          <w:rFonts w:ascii="Times" w:hAnsi="Times" w:cs="Times New Roman"/>
-        </w:rPr>
-        <w:t xml:space="preserve">Social Security </w:t>
-      </w:r>
-      <w:r>
-        <w:rPr>
-          <w:rFonts w:ascii="Times" w:hAnsi="Times" w:cs="Times New Roman"/>
-        </w:rPr>
-        <w:tab/>
-      </w:r>
-      <w:r>
-        <w:rPr>
-          <w:rFonts w:ascii="Times" w:hAnsi="Times" w:cs="Times New Roman"/>
-        </w:rPr>
-        <w:tab/>
-      </w:r>
-      <w:r>
-        <w:rPr>
-          <w:rFonts w:ascii="Times" w:hAnsi="Times" w:cs="Times New Roman"/>
-        </w:rPr>
-        <w:tab/>
-      </w:r>
-      <w:r>
-        <w:rPr>
-          <w:rFonts w:ascii="Times" w:hAnsi="Times" w:cs="Times New Roman"/>
-        </w:rPr>
-        <w:t xml:space="preserve">$ </w:t>
-      </w:r>
-      <w:r>
-        <w:rPr>
-          <w:rFonts w:ascii="Times" w:hAnsi="Times" w:cs="Times New Roman"/>
-        </w:rPr>
-        <w:tab/>
-      </w:r>
-      <w:r>
-        <w:rPr>
-          <w:rFonts w:ascii="Times" w:hAnsi="Times" w:cs="Times New Roman"/>
-        </w:rPr>
-        <w:tab/>
-      </w:r>
-      <w:r>
-        <w:rPr>
-          <w:rFonts w:ascii="Times" w:hAnsi="Times" w:cs="Times New Roman"/>
-        </w:rPr>
-        <w:t xml:space="preserve">$ </w:t>
-      </w:r>
-      <w:r>
-        <w:rPr>
-          <w:rFonts w:ascii="Times" w:hAnsi="Times" w:cs="Times New Roman"/>
-        </w:rPr>
-        <w:tab/>
-      </w:r>
-      <w:r>
-        <w:rPr>
-          <w:rFonts w:ascii="Times" w:hAnsi="Times" w:cs="Times New Roman"/>
-        </w:rPr>
-        <w:tab/>
-      </w:r>
-      <w:r>
-        <w:rPr>
-          <w:rFonts w:ascii="Times" w:hAnsi="Times" w:cs="Times New Roman"/>
-        </w:rPr>
-        <w:t xml:space="preserve">Stock/Bonds/Etc. $ </w:t>
-      </w:r>
-      <w:r>
-        <w:rPr>
-          <w:rFonts w:ascii="Times" w:hAnsi="Times" w:cs="Times New Roman"/>
-        </w:rPr>
-        <w:tab/>
-      </w:r>
-      <w:r>
-        <w:rPr>
-          <w:rFonts w:ascii="Times" w:hAnsi="Times" w:cs="Times New Roman"/>
-        </w:rPr>
-        <w:tab/>
-      </w:r>
-      <w:r>
-        <w:rPr>
-          <w:rFonts w:ascii="Times" w:hAnsi="Times" w:cs="Times New Roman"/>
-        </w:rPr>
-        <w:t>$</w:t>
-      </w:r>
-    </w:p>
-    <w:p>
-      <w:pPr>
-        <w:pBdr>
-          <w:top w:val="none" w:sz="0" w:space="0" w:color="auto"/>
-          <w:left w:val="none" w:sz="0" w:space="0" w:color="auto"/>
-          <w:bottom w:val="none" w:sz="0" w:space="0" w:color="auto"/>
-          <w:right w:val="none" w:sz="0" w:space="0" w:color="auto"/>
-          <w:between w:val="none" w:sz="0" w:space="0" w:color="auto"/>
-        </w:pBdr>
-        <w:spacing w:after="100" w:line="240" w:lineRule="auto"/>
-        <w:rPr>
-          <w:rFonts w:ascii="Times New Roman" w:hAnsi="Times New Roman" w:cs="Times New Roman"/>
-          <w:color w:val="auto"/>
-          <w:sz w:val="24"/>
-          <w:szCs w:val="24"/>
-        </w:rPr>
-      </w:pPr>
-      <w:r>
-        <w:rPr>
-          <w:rFonts w:ascii="Times" w:hAnsi="Times" w:cs="Times New Roman"/>
-        </w:rPr>
-        <w:t xml:space="preserve">Investment Income </w:t>
-      </w:r>
-      <w:r>
-        <w:rPr>
-          <w:rFonts w:ascii="Times" w:hAnsi="Times" w:cs="Times New Roman"/>
-        </w:rPr>
-        <w:tab/>
-      </w:r>
-      <w:r>
-        <w:rPr>
-          <w:rFonts w:ascii="Times" w:hAnsi="Times" w:cs="Times New Roman"/>
-        </w:rPr>
-        <w:tab/>
-      </w:r>
-      <w:r>
-        <w:rPr>
-          <w:rFonts w:ascii="Times" w:hAnsi="Times" w:cs="Times New Roman"/>
-        </w:rPr>
-        <w:t xml:space="preserve">$ </w:t>
-      </w:r>
-      <w:r>
-        <w:rPr>
-          <w:rFonts w:ascii="Times" w:hAnsi="Times" w:cs="Times New Roman"/>
-        </w:rPr>
-        <w:tab/>
-      </w:r>
-      <w:r>
-        <w:rPr>
-          <w:rFonts w:ascii="Times" w:hAnsi="Times" w:cs="Times New Roman"/>
-        </w:rPr>
-        <w:tab/>
-      </w:r>
-      <w:r>
-        <w:rPr>
-          <w:rFonts w:ascii="Times" w:hAnsi="Times" w:cs="Times New Roman"/>
-        </w:rPr>
-        <w:t>$</w:t>
-      </w:r>
-    </w:p>
-    <w:p>
-      <w:pPr>
-        <w:pBdr>
-          <w:top w:val="none" w:sz="0" w:space="0" w:color="auto"/>
-          <w:left w:val="none" w:sz="0" w:space="0" w:color="auto"/>
-          <w:bottom w:val="none" w:sz="0" w:space="0" w:color="auto"/>
-          <w:right w:val="none" w:sz="0" w:space="0" w:color="auto"/>
-          <w:between w:val="none" w:sz="0" w:space="0" w:color="auto"/>
-        </w:pBdr>
-        <w:spacing w:after="100" w:line="240" w:lineRule="auto"/>
-        <w:rPr>
-          <w:rFonts w:ascii="Times New Roman" w:hAnsi="Times New Roman" w:cs="Times New Roman"/>
-          <w:color w:val="auto"/>
-          <w:sz w:val="24"/>
-          <w:szCs w:val="24"/>
-        </w:rPr>
-      </w:pPr>
-      <w:r>
-        <w:rPr>
-          <w:rFonts w:ascii="Times" w:hAnsi="Times" w:cs="Times New Roman"/>
-        </w:rPr>
-        <w:t xml:space="preserve">Child Support </w:t>
-      </w:r>
-      <w:r>
-        <w:rPr>
-          <w:rFonts w:ascii="Times" w:hAnsi="Times" w:cs="Times New Roman"/>
-        </w:rPr>
-        <w:tab/>
-      </w:r>
-      <w:r>
-        <w:rPr>
-          <w:rFonts w:ascii="Times" w:hAnsi="Times" w:cs="Times New Roman"/>
-        </w:rPr>
-        <w:tab/>
-      </w:r>
-      <w:r>
-        <w:rPr>
-          <w:rFonts w:ascii="Times" w:hAnsi="Times" w:cs="Times New Roman"/>
-        </w:rPr>
-        <w:tab/>
-      </w:r>
-      <w:r>
-        <w:rPr>
-          <w:rFonts w:ascii="Times" w:hAnsi="Times" w:cs="Times New Roman"/>
-        </w:rPr>
-        <w:t>$</w:t>
-      </w:r>
-      <w:r>
-        <w:rPr>
-          <w:rFonts w:ascii="Times" w:hAnsi="Times" w:cs="Times New Roman"/>
-        </w:rPr>
-        <w:fldChar w:fldCharType="begin"/>
-      </w:r>
-      <w:r>
-        <w:rPr>
-          <w:rFonts w:ascii="Times" w:hAnsi="Times" w:cs="Times New Roman"/>
-        </w:rPr>
-        <w:instrText xml:space="preserve"> MERGEFIELD childsup </w:instrText>
-      </w:r>
-      <w:r>
-        <w:rPr>
-          <w:rFonts w:ascii="Times" w:hAnsi="Times" w:cs="Times New Roman"/>
-        </w:rPr>
-        <w:fldChar w:fldCharType="separate"/>
-      </w:r>
-      <w:r>
-        <w:rPr>
-          <w:rFonts w:ascii="Times" w:hAnsi="Times" w:cs="Times New Roman"/>
-          <w:noProof/>
-        </w:rPr>
-        <w:t>«childsup»</w:t>
-      </w:r>
-      <w:r>
-        <w:rPr>
-          <w:rFonts w:ascii="Times" w:hAnsi="Times" w:cs="Times New Roman"/>
-        </w:rPr>
-        <w:fldChar w:fldCharType="end"/>
-      </w:r>
-      <w:r>
-        <w:rPr>
-          <w:rFonts w:ascii="Times" w:hAnsi="Times" w:cs="Times New Roman"/>
-        </w:rPr>
-        <w:tab/>
-      </w:r>
-      <w:r>
-        <w:rPr>
-          <w:rFonts w:ascii="Times" w:hAnsi="Times" w:cs="Times New Roman"/>
-        </w:rPr>
-        <w:t xml:space="preserve">$ </w:t>
-      </w:r>
-      <w:r>
-        <w:rPr>
-          <w:rFonts w:ascii="Times" w:hAnsi="Times" w:cs="Times New Roman"/>
-        </w:rPr>
-        <w:tab/>
-      </w:r>
-      <w:r>
-        <w:rPr>
-          <w:rFonts w:ascii="Times" w:hAnsi="Times" w:cs="Times New Roman"/>
-        </w:rPr>
-        <w:tab/>
-      </w:r>
-      <w:r>
-        <w:rPr>
-          <w:rFonts w:ascii="Times" w:hAnsi="Times" w:cs="Times New Roman"/>
-        </w:rPr>
-        <w:t xml:space="preserve">Total: </w:t>
-      </w:r>
-      <w:r>
-        <w:rPr>
-          <w:rFonts w:ascii="Times" w:hAnsi="Times" w:cs="Times New Roman"/>
-        </w:rPr>
-        <w:tab/>
-      </w:r>
-      <w:r>
-        <w:rPr>
-          <w:rFonts w:ascii="Times" w:hAnsi="Times" w:cs="Times New Roman"/>
-        </w:rPr>
-        <w:tab/>
-        <w:t xml:space="preserve"> </w:t>
-      </w:r>
-      <w:r>
-        <w:rPr>
-          <w:rFonts w:ascii="Times" w:hAnsi="Times" w:cs="Times New Roman"/>
-        </w:rPr>
-        <w:t xml:space="preserve">$ </w:t>
-      </w:r>
-      <w:r>
-        <w:rPr>
-          <w:rFonts w:ascii="Times" w:hAnsi="Times" w:cs="Times New Roman"/>
-        </w:rPr>
-        <w:tab/>
-      </w:r>
-      <w:r>
-        <w:rPr>
-          <w:rFonts w:ascii="Times" w:hAnsi="Times" w:cs="Times New Roman"/>
-        </w:rPr>
-        <w:tab/>
-      </w:r>
-      <w:r>
-        <w:rPr>
-          <w:rFonts w:ascii="Times" w:hAnsi="Times" w:cs="Times New Roman"/>
-        </w:rPr>
-        <w:t>$</w:t>
-      </w:r>
-    </w:p>
-    <w:p>
-      <w:pPr>
-        <w:pBdr>
-          <w:top w:val="none" w:sz="0" w:space="0" w:color="auto"/>
-          <w:left w:val="none" w:sz="0" w:space="0" w:color="auto"/>
-          <w:bottom w:val="none" w:sz="0" w:space="0" w:color="auto"/>
-          <w:right w:val="none" w:sz="0" w:space="0" w:color="auto"/>
-          <w:between w:val="none" w:sz="0" w:space="0" w:color="auto"/>
-        </w:pBdr>
-        <w:spacing w:after="100" w:line="240" w:lineRule="auto"/>
-        <w:rPr>
-          <w:rFonts w:ascii="Times New Roman" w:hAnsi="Times New Roman" w:cs="Times New Roman"/>
-          <w:color w:val="auto"/>
-          <w:sz w:val="24"/>
-          <w:szCs w:val="24"/>
-        </w:rPr>
-      </w:pPr>
-      <w:r>
-        <w:rPr>
-          <w:rFonts w:ascii="Times" w:hAnsi="Times" w:cs="Times New Roman"/>
-        </w:rPr>
-        <w:t xml:space="preserve">Alimony </w:t>
-      </w:r>
-      <w:r>
-        <w:rPr>
-          <w:rFonts w:ascii="Times" w:hAnsi="Times" w:cs="Times New Roman"/>
-        </w:rPr>
-        <w:tab/>
-      </w:r>
-      <w:r>
-        <w:rPr>
-          <w:rFonts w:ascii="Times" w:hAnsi="Times" w:cs="Times New Roman"/>
-        </w:rPr>
-        <w:tab/>
-      </w:r>
-      <w:r>
-        <w:rPr>
-          <w:rFonts w:ascii="Times" w:hAnsi="Times" w:cs="Times New Roman"/>
-        </w:rPr>
-        <w:tab/>
-      </w:r>
-      <w:r>
-        <w:rPr>
-          <w:rFonts w:ascii="Times" w:hAnsi="Times" w:cs="Times New Roman"/>
-        </w:rPr>
-        <w:t>$</w:t>
       </w:r>
       <w:r>
         <w:rPr>
@@ -1234,7 +1280,7 @@
         <w:rPr>
           <w:rFonts w:ascii="Times" w:hAnsi="Times" w:cs="Times New Roman"/>
         </w:rPr>
-        <w:tab/>
+        <w:t xml:space="preserve"> </w:t>
       </w:r>
       <w:r>
         <w:rPr>
@@ -2983,7 +3029,7 @@
 </file>
 
 <file path=customXml/itemProps1.xml><?xml version="1.0" encoding="utf-8"?>
-<ds:datastoreItem xmlns:ds="http://schemas.openxmlformats.org/officeDocument/2006/customXml" ds:itemID="{1883EB2A-FB03-1142-AABE-016C7F754085}">
+<ds:datastoreItem xmlns:ds="http://schemas.openxmlformats.org/officeDocument/2006/customXml" ds:itemID="{47C4A699-D381-6245-8E71-8D6A7D1A21B0}">
   <ds:schemaRefs>
     <ds:schemaRef ds:uri="http://schemas.openxmlformats.org/officeDocument/2006/bibliography"/>
   </ds:schemaRefs>
